--- a/第二册/Lesson 35.docx
+++ b/第二册/Lesson 35.docx
@@ -2616,16 +2616,7 @@
           <w:sz w:val="21"/>
           <w:lang w:val="en-US" w:eastAsia="zh-CN"/>
         </w:rPr>
-        <w:t>太怎么样</w:t>
-      </w:r>
-      <w:r>
-        <w:rPr>
-          <w:rFonts w:hint="eastAsia" w:eastAsia="宋体"/>
-          <w:color w:val="0000FF"/>
-          <w:sz w:val="21"/>
-          <w:lang w:val="en-US" w:eastAsia="zh-CN"/>
-        </w:rPr>
-        <w:t xml:space="preserve"> 所以     结果状语从句    such 后面加名词</w:t>
+        <w:t>太怎么样 所以     结果状语从句    such 后面加名词</w:t>
       </w:r>
     </w:p>
     <w:p>
@@ -3182,8 +3173,6 @@
         </w:rPr>
         <w:t>当，，，什么时候</w:t>
       </w:r>
-      <w:bookmarkStart w:id="0" w:name="_GoBack"/>
-      <w:bookmarkEnd w:id="0"/>
     </w:p>
     <w:p>
       <w:pPr>
@@ -3248,6 +3237,8 @@
         </w:rPr>
         <w:t>…</w:t>
       </w:r>
+      <w:bookmarkStart w:id="0" w:name="_GoBack"/>
+      <w:bookmarkEnd w:id="0"/>
     </w:p>
     <w:p>
       <w:pPr>
@@ -3373,6 +3364,43 @@
     </w:p>
     <w:p>
       <w:pPr>
+        <w:pStyle w:val="9"/>
+        <w:keepNext w:val="0"/>
+        <w:keepLines w:val="0"/>
+        <w:widowControl w:val="0"/>
+        <w:shd w:val="clear" w:color="auto" w:fill="auto"/>
+        <w:bidi w:val="0"/>
+        <w:spacing w:before="0" w:after="700" w:line="326" w:lineRule="auto"/>
+        <w:ind w:left="0" w:right="0" w:firstLine="560"/>
+        <w:jc w:val="both"/>
+      </w:pPr>
+      <w:r>
+        <w:rPr>
+          <w:sz w:val="21"/>
+          <w:u w:val="single"/>
+        </w:rPr>
+        <w:t>Shortly afterwards</w:t>
+      </w:r>
+      <w:r>
+        <w:rPr>
+          <w:sz w:val="21"/>
+        </w:rPr>
+        <w:t xml:space="preserve">, </w:t>
+      </w:r>
+      <w:r>
+        <w:rPr>
+          <w:rFonts w:ascii="Times New Roman" w:hAnsi="Times New Roman" w:eastAsia="Times New Roman" w:cs="Times New Roman"/>
+          <w:color w:val="000000"/>
+          <w:spacing w:val="0"/>
+          <w:w w:val="100"/>
+          <w:position w:val="0"/>
+          <w:lang w:val="en-US" w:eastAsia="en-US" w:bidi="en-US"/>
+        </w:rPr>
+        <w:t xml:space="preserve"> the police stopped the car and both men were arrested.</w:t>
+      </w:r>
+    </w:p>
+    <w:p>
+      <w:pPr>
         <w:pStyle w:val="7"/>
         <w:numPr>
           <w:ilvl w:val="0"/>
@@ -3388,32 +3416,6 @@
           <w:sz w:val="21"/>
         </w:rPr>
       </w:pPr>
-      <w:r>
-        <w:rPr>
-          <w:sz w:val="21"/>
-          <w:u w:val="single"/>
-        </w:rPr>
-        <w:t>Shortly afterwards</w:t>
-      </w:r>
-      <w:r>
-        <w:rPr>
-          <w:sz w:val="21"/>
-        </w:rPr>
-        <w:t>, … and both men were</w:t>
-      </w:r>
-      <w:r>
-        <w:rPr>
-          <w:spacing w:val="-6"/>
-          <w:sz w:val="21"/>
-        </w:rPr>
-        <w:t xml:space="preserve"> </w:t>
-      </w:r>
-      <w:r>
-        <w:rPr>
-          <w:sz w:val="21"/>
-        </w:rPr>
-        <w:t>arrested.</w:t>
-      </w:r>
     </w:p>
     <w:p>
       <w:pPr>
@@ -5169,7 +5171,7 @@
   <w:docDefaults>
     <w:rPrDefault>
       <w:rPr>
-        <w:rFonts w:asciiTheme="minorHAnsi" w:hAnsiTheme="minorHAnsi" w:eastAsiaTheme="minorEastAsia" w:cstheme="minorBidi"/>
+        <w:rFonts w:ascii="Times New Roman" w:hAnsi="Times New Roman" w:eastAsia="Times New Roman" w:cs="Times New Roman"/>
       </w:rPr>
     </w:rPrDefault>
   </w:docDefaults>
@@ -5534,6 +5536,24 @@
       <w:lang w:val="zh-CN" w:eastAsia="zh-CN" w:bidi="zh-CN"/>
     </w:rPr>
   </w:style>
+  <w:style w:type="paragraph" w:customStyle="1" w:styleId="9">
+    <w:name w:val="Body text|2"/>
+    <w:basedOn w:val="1"/>
+    <w:qFormat/>
+    <w:uiPriority w:val="0"/>
+    <w:pPr>
+      <w:widowControl w:val="0"/>
+      <w:shd w:val="clear" w:color="auto" w:fill="auto"/>
+      <w:spacing w:after="1520" w:line="329" w:lineRule="auto"/>
+      <w:ind w:firstLine="540"/>
+    </w:pPr>
+    <w:rPr>
+      <w:sz w:val="26"/>
+      <w:szCs w:val="26"/>
+      <w:u w:val="none"/>
+      <w:shd w:val="clear" w:color="auto" w:fill="auto"/>
+    </w:rPr>
+  </w:style>
 </w:styles>
 </file>
 

--- a/第二册/Lesson 35.docx
+++ b/第二册/Lesson 35.docx
@@ -113,7 +113,7 @@
     </w:p>
     <w:tbl>
       <w:tblPr>
-        <w:tblStyle w:val="4"/>
+        <w:tblStyle w:val="5"/>
         <w:tblW w:w="0" w:type="auto"/>
         <w:tblInd w:w="1018" w:type="dxa"/>
         <w:tblBorders>
@@ -145,12 +145,6 @@
             <w:insideH w:val="none" w:color="auto" w:sz="0" w:space="0"/>
             <w:insideV w:val="none" w:color="auto" w:sz="0" w:space="0"/>
           </w:tblBorders>
-          <w:tblCellMar>
-            <w:top w:w="0" w:type="dxa"/>
-            <w:left w:w="0" w:type="dxa"/>
-            <w:bottom w:w="0" w:type="dxa"/>
-            <w:right w:w="0" w:type="dxa"/>
-          </w:tblCellMar>
         </w:tblPrEx>
         <w:trPr>
           <w:trHeight w:val="988" w:hRule="atLeast"/>
@@ -199,12 +193,6 @@
             <w:insideH w:val="none" w:color="auto" w:sz="0" w:space="0"/>
             <w:insideV w:val="none" w:color="auto" w:sz="0" w:space="0"/>
           </w:tblBorders>
-          <w:tblCellMar>
-            <w:top w:w="0" w:type="dxa"/>
-            <w:left w:w="0" w:type="dxa"/>
-            <w:bottom w:w="0" w:type="dxa"/>
-            <w:right w:w="0" w:type="dxa"/>
-          </w:tblCellMar>
         </w:tblPrEx>
         <w:trPr>
           <w:trHeight w:val="1689" w:hRule="atLeast"/>
@@ -245,12 +233,6 @@
             <w:insideH w:val="none" w:color="auto" w:sz="0" w:space="0"/>
             <w:insideV w:val="none" w:color="auto" w:sz="0" w:space="0"/>
           </w:tblBorders>
-          <w:tblCellMar>
-            <w:top w:w="0" w:type="dxa"/>
-            <w:left w:w="0" w:type="dxa"/>
-            <w:bottom w:w="0" w:type="dxa"/>
-            <w:right w:w="0" w:type="dxa"/>
-          </w:tblCellMar>
         </w:tblPrEx>
         <w:trPr>
           <w:trHeight w:val="993" w:hRule="atLeast"/>
@@ -529,8 +511,24 @@
     <w:p>
       <w:pPr>
         <w:pStyle w:val="3"/>
-        <w:spacing w:before="48" w:line="292" w:lineRule="auto"/>
-        <w:ind w:left="682" w:right="6586"/>
+        <w:keepNext w:val="0"/>
+        <w:keepLines w:val="0"/>
+        <w:pageBreakBefore w:val="0"/>
+        <w:widowControl w:val="0"/>
+        <w:kinsoku/>
+        <w:wordWrap/>
+        <w:overflowPunct/>
+        <w:topLinePunct w:val="0"/>
+        <w:autoSpaceDE w:val="0"/>
+        <w:autoSpaceDN w:val="0"/>
+        <w:bidi w:val="0"/>
+        <w:adjustRightInd/>
+        <w:snapToGrid/>
+        <w:spacing w:before="48" w:after="0" w:line="293" w:lineRule="auto"/>
+        <w:ind w:left="682" w:leftChars="0" w:right="0" w:rightChars="0" w:firstLine="0" w:firstLineChars="0"/>
+        <w:jc w:val="left"/>
+        <w:textAlignment w:val="auto"/>
+        <w:outlineLvl w:val="9"/>
       </w:pPr>
       <w:r>
         <w:t xml:space="preserve">a short while ago </w:t>
@@ -762,275 +760,6 @@
     </w:p>
     <w:p>
       <w:pPr>
-        <w:tabs>
-          <w:tab w:val="left" w:pos="1060"/>
-          <w:tab w:val="left" w:pos="2140"/>
-        </w:tabs>
-        <w:kinsoku w:val="0"/>
-        <w:autoSpaceDE w:val="0"/>
-        <w:autoSpaceDN w:val="0"/>
-        <w:spacing w:line="120" w:lineRule="auto"/>
-        <w:jc w:val="left"/>
-        <w:rPr>
-          <w:rFonts w:hint="eastAsia" w:asciiTheme="minorEastAsia" w:hAnsiTheme="minorEastAsia" w:eastAsiaTheme="minorEastAsia" w:cstheme="minorEastAsia"/>
-          <w:sz w:val="21"/>
-          <w:szCs w:val="21"/>
-          <w:lang w:val="zh-CN"/>
-        </w:rPr>
-      </w:pPr>
-      <w:r>
-        <w:rPr>
-          <w:rFonts w:hint="eastAsia" w:asciiTheme="minorEastAsia" w:hAnsiTheme="minorEastAsia" w:eastAsiaTheme="minorEastAsia" w:cstheme="minorEastAsia"/>
-          <w:sz w:val="21"/>
-          <w:szCs w:val="21"/>
-          <w:lang w:val="zh-CN"/>
-        </w:rPr>
-        <w:t xml:space="preserve">4 </w:t>
-      </w:r>
-      <w:r>
-        <w:rPr>
-          <w:rFonts w:hint="eastAsia" w:asciiTheme="minorEastAsia" w:hAnsiTheme="minorEastAsia" w:eastAsiaTheme="minorEastAsia" w:cstheme="minorEastAsia"/>
-          <w:sz w:val="21"/>
-          <w:szCs w:val="21"/>
-          <w:lang w:val="zh-CN"/>
-        </w:rPr>
-        <w:fldChar w:fldCharType="begin"/>
-      </w:r>
-      <w:r>
-        <w:rPr>
-          <w:rFonts w:hint="eastAsia" w:asciiTheme="minorEastAsia" w:hAnsiTheme="minorEastAsia" w:eastAsiaTheme="minorEastAsia" w:cstheme="minorEastAsia"/>
-          <w:sz w:val="21"/>
-          <w:szCs w:val="21"/>
-          <w:lang w:val="zh-CN"/>
-        </w:rPr>
-        <w:instrText xml:space="preserve"> HYPERLINK "http://dict.cn/rush.htm"</w:instrText>
-      </w:r>
-      <w:r>
-        <w:rPr>
-          <w:rFonts w:hint="eastAsia" w:asciiTheme="minorEastAsia" w:hAnsiTheme="minorEastAsia" w:eastAsiaTheme="minorEastAsia" w:cstheme="minorEastAsia"/>
-          <w:sz w:val="21"/>
-          <w:szCs w:val="21"/>
-          <w:lang w:val="zh-CN"/>
-        </w:rPr>
-        <w:fldChar w:fldCharType="separate"/>
-      </w:r>
-      <w:r>
-        <w:rPr>
-          <w:rFonts w:hint="eastAsia" w:asciiTheme="minorEastAsia" w:hAnsiTheme="minorEastAsia" w:eastAsiaTheme="minorEastAsia" w:cstheme="minorEastAsia"/>
-          <w:sz w:val="21"/>
-          <w:szCs w:val="21"/>
-          <w:lang w:val="zh-CN"/>
-        </w:rPr>
-        <w:t>rush</w:t>
-      </w:r>
-      <w:r>
-        <w:rPr>
-          <w:rFonts w:hint="eastAsia" w:asciiTheme="minorEastAsia" w:hAnsiTheme="minorEastAsia" w:eastAsiaTheme="minorEastAsia" w:cstheme="minorEastAsia"/>
-          <w:sz w:val="21"/>
-          <w:szCs w:val="21"/>
-          <w:lang w:val="zh-CN"/>
-        </w:rPr>
-        <w:fldChar w:fldCharType="end"/>
-      </w:r>
-      <w:r>
-        <w:rPr>
-          <w:rFonts w:hint="eastAsia" w:asciiTheme="minorEastAsia" w:hAnsiTheme="minorEastAsia" w:eastAsiaTheme="minorEastAsia" w:cstheme="minorEastAsia"/>
-          <w:sz w:val="21"/>
-          <w:szCs w:val="21"/>
-          <w:lang w:val="zh-CN"/>
-        </w:rPr>
-        <w:t xml:space="preserve"> [rʌʃ] v.冲</w:t>
-      </w:r>
-    </w:p>
-    <w:p>
-      <w:pPr>
-        <w:tabs>
-          <w:tab w:val="left" w:pos="1060"/>
-          <w:tab w:val="left" w:pos="2140"/>
-        </w:tabs>
-        <w:kinsoku w:val="0"/>
-        <w:autoSpaceDE w:val="0"/>
-        <w:autoSpaceDN w:val="0"/>
-        <w:spacing w:line="120" w:lineRule="auto"/>
-        <w:jc w:val="left"/>
-        <w:rPr>
-          <w:rFonts w:hint="eastAsia" w:asciiTheme="minorEastAsia" w:hAnsiTheme="minorEastAsia" w:eastAsiaTheme="minorEastAsia" w:cstheme="minorEastAsia"/>
-          <w:sz w:val="21"/>
-          <w:szCs w:val="21"/>
-          <w:lang w:val="zh-CN"/>
-        </w:rPr>
-      </w:pPr>
-    </w:p>
-    <w:p>
-      <w:pPr>
-        <w:tabs>
-          <w:tab w:val="left" w:pos="1060"/>
-          <w:tab w:val="left" w:pos="2140"/>
-        </w:tabs>
-        <w:kinsoku w:val="0"/>
-        <w:autoSpaceDE w:val="0"/>
-        <w:autoSpaceDN w:val="0"/>
-        <w:spacing w:line="120" w:lineRule="auto"/>
-        <w:jc w:val="left"/>
-        <w:rPr>
-          <w:rFonts w:hint="eastAsia" w:asciiTheme="minorEastAsia" w:hAnsiTheme="minorEastAsia" w:eastAsiaTheme="minorEastAsia" w:cstheme="minorEastAsia"/>
-          <w:sz w:val="21"/>
-          <w:szCs w:val="21"/>
-          <w:lang w:val="zh-CN"/>
-        </w:rPr>
-      </w:pPr>
-    </w:p>
-    <w:p>
-      <w:pPr>
-        <w:tabs>
-          <w:tab w:val="left" w:pos="1060"/>
-          <w:tab w:val="left" w:pos="2140"/>
-        </w:tabs>
-        <w:kinsoku w:val="0"/>
-        <w:autoSpaceDE w:val="0"/>
-        <w:autoSpaceDN w:val="0"/>
-        <w:spacing w:line="120" w:lineRule="auto"/>
-        <w:jc w:val="left"/>
-        <w:rPr>
-          <w:rFonts w:hint="eastAsia" w:asciiTheme="minorEastAsia" w:hAnsiTheme="minorEastAsia" w:eastAsiaTheme="minorEastAsia" w:cstheme="minorEastAsia"/>
-          <w:sz w:val="21"/>
-          <w:szCs w:val="21"/>
-          <w:lang w:val="zh-CN"/>
-        </w:rPr>
-      </w:pPr>
-    </w:p>
-    <w:p>
-      <w:pPr>
-        <w:tabs>
-          <w:tab w:val="left" w:pos="1060"/>
-          <w:tab w:val="left" w:pos="2140"/>
-        </w:tabs>
-        <w:kinsoku w:val="0"/>
-        <w:autoSpaceDE w:val="0"/>
-        <w:autoSpaceDN w:val="0"/>
-        <w:spacing w:line="120" w:lineRule="auto"/>
-        <w:jc w:val="left"/>
-        <w:rPr>
-          <w:rFonts w:hint="eastAsia" w:asciiTheme="minorEastAsia" w:hAnsiTheme="minorEastAsia" w:eastAsiaTheme="minorEastAsia" w:cstheme="minorEastAsia"/>
-          <w:sz w:val="21"/>
-          <w:szCs w:val="21"/>
-          <w:lang w:val="zh-CN"/>
-        </w:rPr>
-      </w:pPr>
-    </w:p>
-    <w:p>
-      <w:pPr>
-        <w:tabs>
-          <w:tab w:val="left" w:pos="1060"/>
-          <w:tab w:val="left" w:pos="2140"/>
-        </w:tabs>
-        <w:kinsoku w:val="0"/>
-        <w:autoSpaceDE w:val="0"/>
-        <w:autoSpaceDN w:val="0"/>
-        <w:spacing w:line="120" w:lineRule="auto"/>
-        <w:jc w:val="left"/>
-        <w:rPr>
-          <w:rFonts w:hint="eastAsia" w:asciiTheme="minorEastAsia" w:hAnsiTheme="minorEastAsia" w:eastAsiaTheme="minorEastAsia" w:cstheme="minorEastAsia"/>
-          <w:sz w:val="21"/>
-          <w:szCs w:val="21"/>
-          <w:lang w:val="zh-CN"/>
-        </w:rPr>
-      </w:pPr>
-    </w:p>
-    <w:p>
-      <w:pPr>
-        <w:tabs>
-          <w:tab w:val="left" w:pos="1060"/>
-          <w:tab w:val="left" w:pos="2140"/>
-        </w:tabs>
-        <w:kinsoku w:val="0"/>
-        <w:autoSpaceDE w:val="0"/>
-        <w:autoSpaceDN w:val="0"/>
-        <w:spacing w:line="120" w:lineRule="auto"/>
-        <w:jc w:val="left"/>
-        <w:rPr>
-          <w:rFonts w:hint="eastAsia" w:asciiTheme="minorEastAsia" w:hAnsiTheme="minorEastAsia" w:eastAsiaTheme="minorEastAsia" w:cstheme="minorEastAsia"/>
-          <w:sz w:val="21"/>
-          <w:szCs w:val="21"/>
-          <w:lang w:val="zh-CN"/>
-        </w:rPr>
-      </w:pPr>
-      <w:r>
-        <w:rPr>
-          <w:rFonts w:hint="eastAsia" w:asciiTheme="minorEastAsia" w:hAnsiTheme="minorEastAsia" w:eastAsiaTheme="minorEastAsia" w:cstheme="minorEastAsia"/>
-          <w:sz w:val="21"/>
-          <w:szCs w:val="21"/>
-          <w:lang w:val="zh-CN"/>
-        </w:rPr>
-        <w:t xml:space="preserve">5 </w:t>
-      </w:r>
-      <w:r>
-        <w:rPr>
-          <w:rFonts w:hint="eastAsia" w:asciiTheme="minorEastAsia" w:hAnsiTheme="minorEastAsia" w:eastAsiaTheme="minorEastAsia" w:cstheme="minorEastAsia"/>
-          <w:sz w:val="21"/>
-          <w:szCs w:val="21"/>
-          <w:lang w:val="zh-CN"/>
-        </w:rPr>
-        <w:fldChar w:fldCharType="begin"/>
-      </w:r>
-      <w:r>
-        <w:rPr>
-          <w:rFonts w:hint="eastAsia" w:asciiTheme="minorEastAsia" w:hAnsiTheme="minorEastAsia" w:eastAsiaTheme="minorEastAsia" w:cstheme="minorEastAsia"/>
-          <w:sz w:val="21"/>
-          <w:szCs w:val="21"/>
-          <w:lang w:val="zh-CN"/>
-        </w:rPr>
-        <w:instrText xml:space="preserve"> HYPERLINK "http://dict.cn/act.htm"</w:instrText>
-      </w:r>
-      <w:r>
-        <w:rPr>
-          <w:rFonts w:hint="eastAsia" w:asciiTheme="minorEastAsia" w:hAnsiTheme="minorEastAsia" w:eastAsiaTheme="minorEastAsia" w:cstheme="minorEastAsia"/>
-          <w:sz w:val="21"/>
-          <w:szCs w:val="21"/>
-          <w:lang w:val="zh-CN"/>
-        </w:rPr>
-        <w:fldChar w:fldCharType="separate"/>
-      </w:r>
-      <w:r>
-        <w:rPr>
-          <w:rFonts w:hint="eastAsia" w:asciiTheme="minorEastAsia" w:hAnsiTheme="minorEastAsia" w:eastAsiaTheme="minorEastAsia" w:cstheme="minorEastAsia"/>
-          <w:sz w:val="21"/>
-          <w:szCs w:val="21"/>
-          <w:lang w:val="zh-CN"/>
-        </w:rPr>
-        <w:t>act</w:t>
-      </w:r>
-      <w:r>
-        <w:rPr>
-          <w:rFonts w:hint="eastAsia" w:asciiTheme="minorEastAsia" w:hAnsiTheme="minorEastAsia" w:eastAsiaTheme="minorEastAsia" w:cstheme="minorEastAsia"/>
-          <w:sz w:val="21"/>
-          <w:szCs w:val="21"/>
-          <w:lang w:val="zh-CN"/>
-        </w:rPr>
-        <w:fldChar w:fldCharType="end"/>
-      </w:r>
-      <w:r>
-        <w:rPr>
-          <w:rFonts w:hint="eastAsia" w:asciiTheme="minorEastAsia" w:hAnsiTheme="minorEastAsia" w:eastAsiaTheme="minorEastAsia" w:cstheme="minorEastAsia"/>
-          <w:sz w:val="21"/>
-          <w:szCs w:val="21"/>
-          <w:lang w:val="zh-CN"/>
-        </w:rPr>
-        <w:t xml:space="preserve"> [ækt] v.行动</w:t>
-      </w:r>
-    </w:p>
-    <w:p>
-      <w:pPr>
-        <w:pStyle w:val="3"/>
-        <w:tabs>
-          <w:tab w:val="left" w:pos="1520"/>
-        </w:tabs>
-        <w:spacing w:before="48" w:line="292" w:lineRule="auto"/>
-        <w:ind w:left="680" w:right="5578"/>
-      </w:pPr>
-    </w:p>
-    <w:p>
-      <w:pPr>
         <w:pStyle w:val="7"/>
         <w:numPr>
           <w:ilvl w:val="0"/>
@@ -1389,293 +1118,6 @@
         <w:pStyle w:val="7"/>
         <w:numPr>
           <w:ilvl w:val="0"/>
-          <w:numId w:val="0"/>
-        </w:numPr>
-        <w:tabs>
-          <w:tab w:val="left" w:pos="621"/>
-          <w:tab w:val="left" w:pos="1399"/>
-          <w:tab w:val="left" w:pos="1670"/>
-        </w:tabs>
-        <w:spacing w:before="51" w:after="0" w:line="288" w:lineRule="auto"/>
-        <w:ind w:left="259" w:leftChars="0" w:right="6657" w:rightChars="0"/>
-        <w:jc w:val="left"/>
-        <w:rPr>
-          <w:rFonts w:hint="eastAsia" w:eastAsia="宋体"/>
-          <w:spacing w:val="-9"/>
-          <w:sz w:val="21"/>
-          <w:lang w:val="en-US" w:eastAsia="zh-CN"/>
-        </w:rPr>
-      </w:pPr>
-    </w:p>
-    <w:p>
-      <w:pPr>
-        <w:tabs>
-          <w:tab w:val="left" w:pos="1060"/>
-          <w:tab w:val="left" w:pos="2140"/>
-        </w:tabs>
-        <w:kinsoku w:val="0"/>
-        <w:autoSpaceDE w:val="0"/>
-        <w:autoSpaceDN w:val="0"/>
-        <w:spacing w:line="120" w:lineRule="auto"/>
-        <w:jc w:val="left"/>
-        <w:rPr>
-          <w:rFonts w:hint="eastAsia" w:asciiTheme="minorEastAsia" w:hAnsiTheme="minorEastAsia" w:eastAsiaTheme="minorEastAsia" w:cstheme="minorEastAsia"/>
-          <w:sz w:val="21"/>
-          <w:szCs w:val="21"/>
-          <w:lang w:val="zh-CN"/>
-        </w:rPr>
-      </w:pPr>
-      <w:r>
-        <w:rPr>
-          <w:rFonts w:hint="eastAsia" w:asciiTheme="minorEastAsia" w:hAnsiTheme="minorEastAsia" w:eastAsiaTheme="minorEastAsia" w:cstheme="minorEastAsia"/>
-          <w:sz w:val="21"/>
-          <w:szCs w:val="21"/>
-          <w:lang w:val="zh-CN"/>
-        </w:rPr>
-        <w:fldChar w:fldCharType="begin"/>
-      </w:r>
-      <w:r>
-        <w:rPr>
-          <w:rFonts w:hint="eastAsia" w:asciiTheme="minorEastAsia" w:hAnsiTheme="minorEastAsia" w:eastAsiaTheme="minorEastAsia" w:cstheme="minorEastAsia"/>
-          <w:sz w:val="21"/>
-          <w:szCs w:val="21"/>
-          <w:lang w:val="zh-CN"/>
-        </w:rPr>
-        <w:instrText xml:space="preserve"> HYPERLINK "http://dict.cn/shortly.htm"</w:instrText>
-      </w:r>
-      <w:r>
-        <w:rPr>
-          <w:rFonts w:hint="eastAsia" w:asciiTheme="minorEastAsia" w:hAnsiTheme="minorEastAsia" w:eastAsiaTheme="minorEastAsia" w:cstheme="minorEastAsia"/>
-          <w:sz w:val="21"/>
-          <w:szCs w:val="21"/>
-          <w:lang w:val="zh-CN"/>
-        </w:rPr>
-        <w:fldChar w:fldCharType="separate"/>
-      </w:r>
-      <w:r>
-        <w:rPr>
-          <w:rFonts w:hint="eastAsia" w:asciiTheme="minorEastAsia" w:hAnsiTheme="minorEastAsia" w:eastAsiaTheme="minorEastAsia" w:cstheme="minorEastAsia"/>
-          <w:sz w:val="21"/>
-          <w:szCs w:val="21"/>
-          <w:lang w:val="zh-CN"/>
-        </w:rPr>
-        <w:t>shortly</w:t>
-      </w:r>
-      <w:r>
-        <w:rPr>
-          <w:rFonts w:hint="eastAsia" w:asciiTheme="minorEastAsia" w:hAnsiTheme="minorEastAsia" w:eastAsiaTheme="minorEastAsia" w:cstheme="minorEastAsia"/>
-          <w:sz w:val="21"/>
-          <w:szCs w:val="21"/>
-          <w:lang w:val="zh-CN"/>
-        </w:rPr>
-        <w:fldChar w:fldCharType="end"/>
-      </w:r>
-      <w:r>
-        <w:rPr>
-          <w:rFonts w:hint="eastAsia" w:asciiTheme="minorEastAsia" w:hAnsiTheme="minorEastAsia" w:eastAsiaTheme="minorEastAsia" w:cstheme="minorEastAsia"/>
-          <w:sz w:val="21"/>
-          <w:szCs w:val="21"/>
-          <w:lang w:val="zh-CN"/>
-        </w:rPr>
-        <w:t xml:space="preserve"> ['ʃɔ:tli] ad.很快，不久</w:t>
-      </w:r>
-    </w:p>
-    <w:p>
-      <w:pPr>
-        <w:tabs>
-          <w:tab w:val="left" w:pos="1060"/>
-          <w:tab w:val="left" w:pos="2140"/>
-        </w:tabs>
-        <w:kinsoku w:val="0"/>
-        <w:autoSpaceDE w:val="0"/>
-        <w:autoSpaceDN w:val="0"/>
-        <w:spacing w:line="120" w:lineRule="auto"/>
-        <w:jc w:val="left"/>
-        <w:rPr>
-          <w:rFonts w:hint="eastAsia" w:asciiTheme="minorEastAsia" w:hAnsiTheme="minorEastAsia" w:eastAsiaTheme="minorEastAsia" w:cstheme="minorEastAsia"/>
-          <w:sz w:val="21"/>
-          <w:szCs w:val="21"/>
-          <w:lang w:val="zh-CN"/>
-        </w:rPr>
-      </w:pPr>
-    </w:p>
-    <w:p>
-      <w:pPr>
-        <w:tabs>
-          <w:tab w:val="left" w:pos="1060"/>
-          <w:tab w:val="left" w:pos="2140"/>
-        </w:tabs>
-        <w:kinsoku w:val="0"/>
-        <w:autoSpaceDE w:val="0"/>
-        <w:autoSpaceDN w:val="0"/>
-        <w:spacing w:line="120" w:lineRule="auto"/>
-        <w:jc w:val="left"/>
-        <w:rPr>
-          <w:rFonts w:hint="eastAsia" w:asciiTheme="minorEastAsia" w:hAnsiTheme="minorEastAsia" w:eastAsiaTheme="minorEastAsia" w:cstheme="minorEastAsia"/>
-          <w:sz w:val="21"/>
-          <w:szCs w:val="21"/>
-          <w:lang w:val="zh-CN"/>
-        </w:rPr>
-      </w:pPr>
-    </w:p>
-    <w:p>
-      <w:pPr>
-        <w:tabs>
-          <w:tab w:val="left" w:pos="1060"/>
-          <w:tab w:val="left" w:pos="2140"/>
-        </w:tabs>
-        <w:kinsoku w:val="0"/>
-        <w:autoSpaceDE w:val="0"/>
-        <w:autoSpaceDN w:val="0"/>
-        <w:spacing w:line="120" w:lineRule="auto"/>
-        <w:jc w:val="left"/>
-        <w:rPr>
-          <w:rFonts w:hint="eastAsia" w:asciiTheme="minorEastAsia" w:hAnsiTheme="minorEastAsia" w:eastAsiaTheme="minorEastAsia" w:cstheme="minorEastAsia"/>
-          <w:sz w:val="21"/>
-          <w:szCs w:val="21"/>
-          <w:lang w:val="zh-CN"/>
-        </w:rPr>
-      </w:pPr>
-    </w:p>
-    <w:p>
-      <w:pPr>
-        <w:tabs>
-          <w:tab w:val="left" w:pos="1060"/>
-          <w:tab w:val="left" w:pos="2140"/>
-        </w:tabs>
-        <w:kinsoku w:val="0"/>
-        <w:autoSpaceDE w:val="0"/>
-        <w:autoSpaceDN w:val="0"/>
-        <w:spacing w:line="120" w:lineRule="auto"/>
-        <w:jc w:val="left"/>
-        <w:rPr>
-          <w:rFonts w:hint="eastAsia" w:asciiTheme="minorEastAsia" w:hAnsiTheme="minorEastAsia" w:eastAsiaTheme="minorEastAsia" w:cstheme="minorEastAsia"/>
-          <w:sz w:val="21"/>
-          <w:szCs w:val="21"/>
-          <w:lang w:val="zh-CN"/>
-        </w:rPr>
-      </w:pPr>
-    </w:p>
-    <w:p>
-      <w:pPr>
-        <w:tabs>
-          <w:tab w:val="left" w:pos="1060"/>
-          <w:tab w:val="left" w:pos="2140"/>
-        </w:tabs>
-        <w:kinsoku w:val="0"/>
-        <w:autoSpaceDE w:val="0"/>
-        <w:autoSpaceDN w:val="0"/>
-        <w:spacing w:line="120" w:lineRule="auto"/>
-        <w:jc w:val="left"/>
-        <w:rPr>
-          <w:rFonts w:hint="eastAsia" w:asciiTheme="minorEastAsia" w:hAnsiTheme="minorEastAsia" w:eastAsiaTheme="minorEastAsia" w:cstheme="minorEastAsia"/>
-          <w:sz w:val="21"/>
-          <w:szCs w:val="21"/>
-          <w:lang w:val="zh-CN"/>
-        </w:rPr>
-      </w:pPr>
-    </w:p>
-    <w:p>
-      <w:pPr>
-        <w:tabs>
-          <w:tab w:val="left" w:pos="1060"/>
-          <w:tab w:val="left" w:pos="2140"/>
-        </w:tabs>
-        <w:kinsoku w:val="0"/>
-        <w:autoSpaceDE w:val="0"/>
-        <w:autoSpaceDN w:val="0"/>
-        <w:spacing w:line="120" w:lineRule="auto"/>
-        <w:jc w:val="left"/>
-        <w:rPr>
-          <w:rFonts w:hint="eastAsia" w:asciiTheme="minorEastAsia" w:hAnsiTheme="minorEastAsia" w:eastAsiaTheme="minorEastAsia" w:cstheme="minorEastAsia"/>
-          <w:sz w:val="21"/>
-          <w:szCs w:val="21"/>
-          <w:lang w:val="zh-CN"/>
-        </w:rPr>
-      </w:pPr>
-      <w:r>
-        <w:rPr>
-          <w:rFonts w:hint="eastAsia" w:asciiTheme="minorEastAsia" w:hAnsiTheme="minorEastAsia" w:eastAsiaTheme="minorEastAsia" w:cstheme="minorEastAsia"/>
-          <w:sz w:val="21"/>
-          <w:szCs w:val="21"/>
-          <w:lang w:val="zh-CN"/>
-        </w:rPr>
-        <w:fldChar w:fldCharType="begin"/>
-      </w:r>
-      <w:r>
-        <w:rPr>
-          <w:rFonts w:hint="eastAsia" w:asciiTheme="minorEastAsia" w:hAnsiTheme="minorEastAsia" w:eastAsiaTheme="minorEastAsia" w:cstheme="minorEastAsia"/>
-          <w:sz w:val="21"/>
-          <w:szCs w:val="21"/>
-          <w:lang w:val="zh-CN"/>
-        </w:rPr>
-        <w:instrText xml:space="preserve"> HYPERLINK "http://dict.cn/afterwards.htm"</w:instrText>
-      </w:r>
-      <w:r>
-        <w:rPr>
-          <w:rFonts w:hint="eastAsia" w:asciiTheme="minorEastAsia" w:hAnsiTheme="minorEastAsia" w:eastAsiaTheme="minorEastAsia" w:cstheme="minorEastAsia"/>
-          <w:sz w:val="21"/>
-          <w:szCs w:val="21"/>
-          <w:lang w:val="zh-CN"/>
-        </w:rPr>
-        <w:fldChar w:fldCharType="separate"/>
-      </w:r>
-      <w:r>
-        <w:rPr>
-          <w:rFonts w:hint="eastAsia" w:asciiTheme="minorEastAsia" w:hAnsiTheme="minorEastAsia" w:eastAsiaTheme="minorEastAsia" w:cstheme="minorEastAsia"/>
-          <w:sz w:val="21"/>
-          <w:szCs w:val="21"/>
-          <w:lang w:val="zh-CN"/>
-        </w:rPr>
-        <w:t>afterwards</w:t>
-      </w:r>
-      <w:r>
-        <w:rPr>
-          <w:rFonts w:hint="eastAsia" w:asciiTheme="minorEastAsia" w:hAnsiTheme="minorEastAsia" w:eastAsiaTheme="minorEastAsia" w:cstheme="minorEastAsia"/>
-          <w:sz w:val="21"/>
-          <w:szCs w:val="21"/>
-          <w:lang w:val="zh-CN"/>
-        </w:rPr>
-        <w:fldChar w:fldCharType="end"/>
-      </w:r>
-      <w:r>
-        <w:rPr>
-          <w:rFonts w:hint="eastAsia" w:asciiTheme="minorEastAsia" w:hAnsiTheme="minorEastAsia" w:eastAsiaTheme="minorEastAsia" w:cstheme="minorEastAsia"/>
-          <w:sz w:val="21"/>
-          <w:szCs w:val="21"/>
-          <w:lang w:val="zh-CN"/>
-        </w:rPr>
-        <w:t>['a:ftəwədz] ad.以后</w:t>
-      </w:r>
-    </w:p>
-    <w:p>
-      <w:pPr>
-        <w:pStyle w:val="7"/>
-        <w:numPr>
-          <w:ilvl w:val="0"/>
-          <w:numId w:val="0"/>
-        </w:numPr>
-        <w:tabs>
-          <w:tab w:val="left" w:pos="621"/>
-          <w:tab w:val="left" w:pos="1399"/>
-          <w:tab w:val="left" w:pos="1670"/>
-        </w:tabs>
-        <w:spacing w:before="51" w:after="0" w:line="288" w:lineRule="auto"/>
-        <w:ind w:left="259" w:leftChars="0" w:right="6657" w:rightChars="0"/>
-        <w:jc w:val="left"/>
-        <w:rPr>
-          <w:rFonts w:hint="eastAsia" w:eastAsia="宋体"/>
-          <w:spacing w:val="-9"/>
-          <w:sz w:val="21"/>
-          <w:lang w:val="en-US" w:eastAsia="zh-CN"/>
-        </w:rPr>
-      </w:pPr>
-    </w:p>
-    <w:p>
-      <w:pPr>
-        <w:pStyle w:val="7"/>
-        <w:numPr>
-          <w:ilvl w:val="0"/>
           <w:numId w:val="1"/>
         </w:numPr>
         <w:tabs>
@@ -1691,6 +1133,7 @@
           <w:sz w:val="21"/>
         </w:rPr>
       </w:pPr>
+      <w:bookmarkStart w:id="0" w:name="_GoBack"/>
       <w:r>
         <w:rPr>
           <w:spacing w:val="-3"/>
@@ -1698,6 +1141,7 @@
         </w:rPr>
         <w:t>battered</w:t>
       </w:r>
+      <w:bookmarkEnd w:id="0"/>
       <w:r>
         <w:rPr>
           <w:spacing w:val="-3"/>
@@ -1741,7 +1185,50 @@
       </w:pPr>
       <w:r>
         <w:pict>
-          <v:group id="_x0000_s1026" o:spid="_x0000_s1026" o:spt="203" style="position:absolute;left:0pt;margin-left:82.3pt;margin-top:19.15pt;height:73.9pt;width:382.35pt;mso-position-horizontal-relative:page;mso-wrap-distance-bottom:0pt;mso-wrap-distance-top:0pt;z-index:-251655168;mso-width-relative:page;mso-height-relative:page;" coordorigin="1646,383" coordsize="7647,1478">
+          <v:shape id="_x0000_s1030" o:spid="_x0000_s1030" style="position:absolute;left:0pt;margin-left:468.35pt;margin-top:31.05pt;height:52.7pt;width:40.25pt;mso-position-horizontal-relative:page;mso-wrap-distance-bottom:0pt;mso-wrap-distance-top:0pt;z-index:-251654144;mso-width-relative:page;mso-height-relative:page;" fillcolor="#808080" filled="t" stroked="f" coordorigin="9367,622" coordsize="805,1054" path="m9750,1558l9755,1590,9759,1619,9763,1646,9765,1671,9811,1673,9856,1675,9899,1675,9940,1676,10014,1665,10073,1632,10116,1578,10119,1569,9930,1569,9896,1568,9855,1566,9806,1563,9750,1558xm10172,622l9388,622,9388,721,10088,721,10087,811,10086,899,10085,985,10083,1068,10081,1155,10079,1227,10077,1306,10075,1378,10072,1426,10065,1467,10054,1501,10040,1526,10021,1545,9996,1559,9966,1566,9930,1569,10119,1569,10143,1501,10154,1403,10155,1358,10158,1295,10159,1246,10161,1176,10163,1104,10164,1015,10166,933,10168,811,10170,721,10172,622xm10016,1118l9954,1147,9889,1176,9822,1206,9680,1266,9367,1394,9374,1420,9389,1472,9396,1498,10016,1224,10015,1208,10015,1185,10015,1155,10016,1118xm9523,821l9513,841,9503,861,9493,880,9483,900,9540,935,9602,974,9666,1015,9734,1061,9804,1111,9815,1087,9826,1064,9837,1041,9847,1018,9794,983,9734,946,9669,907,9523,821xe">
+            <v:path arrowok="t"/>
+            <v:fill on="t" opacity="32896f" focussize="0,0"/>
+            <v:stroke on="f"/>
+            <v:imagedata o:title=""/>
+            <o:lock v:ext="edit"/>
+            <w10:wrap type="topAndBottom"/>
+          </v:shape>
+        </w:pict>
+      </w:r>
+      <w:r>
+        <w:rPr>
+          <w:spacing w:val="-3"/>
+        </w:rPr>
+        <w:t>batter</w:t>
+      </w:r>
+      <w:r>
+        <w:rPr>
+          <w:spacing w:val="-3"/>
+        </w:rPr>
+        <w:tab/>
+      </w:r>
+      <w:r>
+        <w:rPr>
+          <w:spacing w:val="-9"/>
+        </w:rPr>
+        <w:t>v.</w:t>
+      </w:r>
+    </w:p>
+    <w:p>
+      <w:pPr>
+        <w:pStyle w:val="3"/>
+        <w:tabs>
+          <w:tab w:val="left" w:pos="1517"/>
+        </w:tabs>
+        <w:spacing w:before="48"/>
+        <w:ind w:left="682"/>
+        <w:rPr>
+          <w:spacing w:val="-9"/>
+        </w:rPr>
+      </w:pPr>
+      <w:r>
+        <w:pict>
+          <v:group id="_x0000_s1026" o:spid="_x0000_s1026" o:spt="203" style="position:absolute;left:0pt;margin-left:82.3pt;margin-top:4.95pt;height:73.9pt;width:382.35pt;mso-position-horizontal-relative:page;mso-wrap-distance-bottom:0pt;mso-wrap-distance-top:0pt;z-index:-251655168;mso-width-relative:page;mso-height-relative:page;" coordorigin="1646,383" coordsize="7647,1478">
             <o:lock v:ext="edit"/>
             <v:shape id="_x0000_s1027" o:spid="_x0000_s1027" o:spt="75" type="#_x0000_t75" style="position:absolute;left:1646;top:514;height:1212;width:7647;" filled="f" stroked="f" coordsize="21600,21600">
               <v:path/>
@@ -1910,49 +1397,6 @@
           </v:group>
         </w:pict>
       </w:r>
-      <w:r>
-        <w:pict>
-          <v:shape id="_x0000_s1030" o:spid="_x0000_s1030" style="position:absolute;left:0pt;margin-left:468.35pt;margin-top:31.05pt;height:52.7pt;width:40.25pt;mso-position-horizontal-relative:page;mso-wrap-distance-bottom:0pt;mso-wrap-distance-top:0pt;z-index:-251654144;mso-width-relative:page;mso-height-relative:page;" fillcolor="#808080" filled="t" stroked="f" coordorigin="9367,622" coordsize="805,1054" path="m9750,1558l9755,1590,9759,1619,9763,1646,9765,1671,9811,1673,9856,1675,9899,1675,9940,1676,10014,1665,10073,1632,10116,1578,10119,1569,9930,1569,9896,1568,9855,1566,9806,1563,9750,1558xm10172,622l9388,622,9388,721,10088,721,10087,811,10086,899,10085,985,10083,1068,10081,1155,10079,1227,10077,1306,10075,1378,10072,1426,10065,1467,10054,1501,10040,1526,10021,1545,9996,1559,9966,1566,9930,1569,10119,1569,10143,1501,10154,1403,10155,1358,10158,1295,10159,1246,10161,1176,10163,1104,10164,1015,10166,933,10168,811,10170,721,10172,622xm10016,1118l9954,1147,9889,1176,9822,1206,9680,1266,9367,1394,9374,1420,9389,1472,9396,1498,10016,1224,10015,1208,10015,1185,10015,1155,10016,1118xm9523,821l9513,841,9503,861,9493,880,9483,900,9540,935,9602,974,9666,1015,9734,1061,9804,1111,9815,1087,9826,1064,9837,1041,9847,1018,9794,983,9734,946,9669,907,9523,821xe">
-            <v:path arrowok="t"/>
-            <v:fill on="t" opacity="32896f" focussize="0,0"/>
-            <v:stroke on="f"/>
-            <v:imagedata o:title=""/>
-            <o:lock v:ext="edit"/>
-            <w10:wrap type="topAndBottom"/>
-          </v:shape>
-        </w:pict>
-      </w:r>
-      <w:r>
-        <w:rPr>
-          <w:spacing w:val="-3"/>
-        </w:rPr>
-        <w:t>batter</w:t>
-      </w:r>
-      <w:r>
-        <w:rPr>
-          <w:spacing w:val="-3"/>
-        </w:rPr>
-        <w:tab/>
-      </w:r>
-      <w:r>
-        <w:rPr>
-          <w:spacing w:val="-9"/>
-        </w:rPr>
-        <w:t>v.</w:t>
-      </w:r>
-    </w:p>
-    <w:p>
-      <w:pPr>
-        <w:pStyle w:val="3"/>
-        <w:tabs>
-          <w:tab w:val="left" w:pos="1517"/>
-        </w:tabs>
-        <w:spacing w:before="48"/>
-        <w:ind w:left="682"/>
-        <w:rPr>
-          <w:spacing w:val="-9"/>
-        </w:rPr>
-      </w:pPr>
     </w:p>
     <w:p>
       <w:pPr>
@@ -2098,6 +1542,10 @@
     <w:p>
       <w:pPr>
         <w:pStyle w:val="7"/>
+        <w:keepNext w:val="0"/>
+        <w:keepLines w:val="0"/>
+        <w:pageBreakBefore w:val="0"/>
+        <w:widowControl w:val="0"/>
         <w:numPr>
           <w:ilvl w:val="0"/>
           <w:numId w:val="2"/>
@@ -2105,9 +1553,20 @@
         <w:tabs>
           <w:tab w:val="left" w:pos="621"/>
         </w:tabs>
-        <w:spacing w:before="56" w:after="0" w:line="292" w:lineRule="auto"/>
-        <w:ind w:left="682" w:right="4580" w:hanging="423"/>
+        <w:kinsoku/>
+        <w:wordWrap/>
+        <w:overflowPunct/>
+        <w:topLinePunct w:val="0"/>
+        <w:autoSpaceDE w:val="0"/>
+        <w:autoSpaceDN w:val="0"/>
+        <w:bidi w:val="0"/>
+        <w:adjustRightInd/>
+        <w:snapToGrid/>
+        <w:spacing w:before="56" w:after="0" w:line="293" w:lineRule="auto"/>
+        <w:ind w:left="681" w:leftChars="0" w:right="0" w:rightChars="0" w:hanging="423" w:firstLineChars="0"/>
         <w:jc w:val="left"/>
+        <w:textAlignment w:val="auto"/>
+        <w:outlineLvl w:val="9"/>
         <w:rPr>
           <w:sz w:val="21"/>
         </w:rPr>
@@ -3237,8 +2696,6 @@
         </w:rPr>
         <w:t>…</w:t>
       </w:r>
-      <w:bookmarkStart w:id="0" w:name="_GoBack"/>
-      <w:bookmarkEnd w:id="0"/>
     </w:p>
     <w:p>
       <w:pPr>
@@ -5241,7 +4698,7 @@
     <w:lsdException w:qFormat="1" w:unhideWhenUsed="0" w:uiPriority="0" w:semiHidden="0" w:name="Title"/>
     <w:lsdException w:unhideWhenUsed="0" w:uiPriority="0" w:semiHidden="0" w:name="Closing"/>
     <w:lsdException w:unhideWhenUsed="0" w:uiPriority="0" w:semiHidden="0" w:name="Signature"/>
-    <w:lsdException w:uiPriority="1" w:name="Default Paragraph Font"/>
+    <w:lsdException w:qFormat="1" w:uiPriority="1" w:semiHidden="0" w:name="Default Paragraph Font"/>
     <w:lsdException w:qFormat="1" w:unhideWhenUsed="0" w:uiPriority="1" w:semiHidden="0" w:name="Body Text"/>
     <w:lsdException w:unhideWhenUsed="0" w:uiPriority="0" w:semiHidden="0" w:name="Body Text Indent"/>
     <w:lsdException w:unhideWhenUsed="0" w:uiPriority="0" w:semiHidden="0" w:name="List Continue"/>
@@ -5346,7 +4803,6 @@
     <w:lsdException w:unhideWhenUsed="0" w:uiPriority="63" w:semiHidden="0" w:name="Medium Shading 1 Accent 1"/>
     <w:lsdException w:unhideWhenUsed="0" w:uiPriority="64" w:semiHidden="0" w:name="Medium Shading 2 Accent 1"/>
     <w:lsdException w:unhideWhenUsed="0" w:uiPriority="65" w:semiHidden="0" w:name="Medium List 1 Accent 1"/>
-    <w:lsdException w:qFormat="1" w:unhideWhenUsed="0" w:uiPriority="1" w:semiHidden="0" w:name="List Paragraph"/>
     <w:lsdException w:unhideWhenUsed="0" w:uiPriority="66" w:semiHidden="0" w:name="Medium List 2 Accent 1"/>
     <w:lsdException w:unhideWhenUsed="0" w:uiPriority="67" w:semiHidden="0" w:name="Medium Grid 1 Accent 1"/>
     <w:lsdException w:unhideWhenUsed="0" w:uiPriority="68" w:semiHidden="0" w:name="Medium Grid 2 Accent 1"/>
@@ -5465,13 +4921,13 @@
       <w:lang w:val="zh-CN" w:eastAsia="zh-CN" w:bidi="zh-CN"/>
     </w:rPr>
   </w:style>
-  <w:style w:type="character" w:default="1" w:styleId="5">
+  <w:style w:type="character" w:default="1" w:styleId="4">
     <w:name w:val="Default Paragraph Font"/>
-    <w:semiHidden/>
     <w:unhideWhenUsed/>
+    <w:qFormat/>
     <w:uiPriority w:val="1"/>
   </w:style>
-  <w:style w:type="table" w:default="1" w:styleId="4">
+  <w:style w:type="table" w:default="1" w:styleId="5">
     <w:name w:val="Normal Table"/>
     <w:semiHidden/>
     <w:qFormat/>
@@ -5499,7 +4955,6 @@
   </w:style>
   <w:style w:type="table" w:customStyle="1" w:styleId="6">
     <w:name w:val="Table Normal"/>
-    <w:semiHidden/>
     <w:unhideWhenUsed/>
     <w:qFormat/>
     <w:uiPriority w:val="2"/>
@@ -5512,7 +4967,7 @@
       </w:tblCellMar>
     </w:tblPr>
   </w:style>
-  <w:style w:type="paragraph" w:styleId="7">
+  <w:style w:type="paragraph" w:customStyle="1" w:styleId="7">
     <w:name w:val="List Paragraph"/>
     <w:basedOn w:val="1"/>
     <w:qFormat/>
@@ -5849,11 +5304,11 @@
   <customShpExts>
     <customShpInfo spid="_x0000_s2049"/>
     <customShpInfo spid="_x0000_s2050"/>
+    <customShpInfo spid="_x0000_s1030"/>
     <customShpInfo spid="_x0000_s1027"/>
     <customShpInfo spid="_x0000_s1028"/>
     <customShpInfo spid="_x0000_s1029"/>
     <customShpInfo spid="_x0000_s1026"/>
-    <customShpInfo spid="_x0000_s1030"/>
     <customShpInfo spid="_x0000_s1032"/>
     <customShpInfo spid="_x0000_s1033"/>
     <customShpInfo spid="_x0000_s1031"/>
